--- a/Ejercicios/Diseño/DIW_U01_E02.docx
+++ b/Ejercicios/Diseño/DIW_U01_E02.docx
@@ -278,41 +278,9 @@
       <w:pPr>
         <w:ind w:left="360"/>
       </w:pPr>
-      <w:bookmarkStart w:id="0" w:name="_GoBack"/>
-      <w:r>
-        <w:rPr>
-          <w:u w:val="single"/>
-        </w:rPr>
-        <w:pict w14:anchorId="1555239C">
-          <v:shapetype id="_x0000_t75" coordsize="21600,21600" o:spt="75" o:preferrelative="t" path="m@4@5l@4@11@9@11@9@5xe" filled="f" stroked="f">
-            <v:stroke joinstyle="miter"/>
-            <v:formulas>
-              <v:f eqn="if lineDrawn pixelLineWidth 0"/>
-              <v:f eqn="sum @0 1 0"/>
-              <v:f eqn="sum 0 0 @1"/>
-              <v:f eqn="prod @2 1 2"/>
-              <v:f eqn="prod @3 21600 pixelWidth"/>
-              <v:f eqn="prod @3 21600 pixelHeight"/>
-              <v:f eqn="sum @0 0 1"/>
-              <v:f eqn="prod @6 1 2"/>
-              <v:f eqn="prod @7 21600 pixelWidth"/>
-              <v:f eqn="sum @8 21600 0"/>
-              <v:f eqn="prod @7 21600 pixelHeight"/>
-              <v:f eqn="sum @10 21600 0"/>
-            </v:formulas>
-            <v:path o:extrusionok="f" gradientshapeok="t" o:connecttype="rect"/>
-            <o:lock v:ext="edit" aspectratio="t"/>
-          </v:shapetype>
-          <v:shape id="_x0000_i1025" type="#_x0000_t75" style="width:472.5pt;height:365.25pt">
-            <v:imagedata r:id="rId7" o:title="Amarillo Negro Gris Ciudad Foto Creativo Tríptico Folleto"/>
-          </v:shape>
-        </w:pict>
-      </w:r>
-      <w:bookmarkEnd w:id="0"/>
-    </w:p>
-    <w:p>
-      <w:r>
-        <w:lastRenderedPageBreak/>
+    </w:p>
+    <w:p>
+      <w:r>
         <w:t>2. Realizar un folleto o tríptico sobre una página web.</w:t>
       </w:r>
     </w:p>
@@ -332,7 +300,7 @@
           <w:numId w:val="3"/>
         </w:numPr>
       </w:pPr>
-      <w:hyperlink r:id="rId8" w:history="1">
+      <w:hyperlink r:id="rId7" w:history="1">
         <w:r>
           <w:rPr>
             <w:rStyle w:val="Hipervnculo"/>
@@ -349,7 +317,7 @@
           <w:numId w:val="3"/>
         </w:numPr>
       </w:pPr>
-      <w:hyperlink r:id="rId9" w:history="1">
+      <w:hyperlink r:id="rId8" w:history="1">
         <w:r>
           <w:rPr>
             <w:rStyle w:val="Hipervnculo"/>
@@ -366,7 +334,7 @@
           <w:numId w:val="3"/>
         </w:numPr>
       </w:pPr>
-      <w:hyperlink r:id="rId10" w:history="1">
+      <w:hyperlink r:id="rId9" w:history="1">
         <w:r>
           <w:rPr>
             <w:rStyle w:val="Hipervnculo"/>
@@ -383,7 +351,7 @@
           <w:numId w:val="3"/>
         </w:numPr>
       </w:pPr>
-      <w:hyperlink r:id="rId11" w:history="1">
+      <w:hyperlink r:id="rId10" w:history="1">
         <w:r>
           <w:rPr>
             <w:rStyle w:val="Hipervnculo"/>
@@ -400,7 +368,7 @@
           <w:numId w:val="3"/>
         </w:numPr>
       </w:pPr>
-      <w:hyperlink r:id="rId12" w:history="1">
+      <w:hyperlink r:id="rId11" w:history="1">
         <w:r>
           <w:rPr>
             <w:rStyle w:val="Hipervnculo"/>
@@ -417,7 +385,7 @@
           <w:numId w:val="3"/>
         </w:numPr>
       </w:pPr>
-      <w:hyperlink r:id="rId13" w:history="1">
+      <w:hyperlink r:id="rId12" w:history="1">
         <w:r>
           <w:rPr>
             <w:rStyle w:val="Hipervnculo"/>
@@ -434,7 +402,7 @@
           <w:numId w:val="3"/>
         </w:numPr>
       </w:pPr>
-      <w:hyperlink r:id="rId14" w:history="1">
+      <w:hyperlink r:id="rId13" w:history="1">
         <w:r>
           <w:rPr>
             <w:rStyle w:val="Hipervnculo"/>
@@ -451,7 +419,7 @@
           <w:numId w:val="3"/>
         </w:numPr>
       </w:pPr>
-      <w:hyperlink r:id="rId15" w:history="1">
+      <w:hyperlink r:id="rId14" w:history="1">
         <w:r>
           <w:rPr>
             <w:rStyle w:val="Hipervnculo"/>
@@ -468,7 +436,7 @@
           <w:numId w:val="3"/>
         </w:numPr>
       </w:pPr>
-      <w:hyperlink r:id="rId16" w:history="1">
+      <w:hyperlink r:id="rId15" w:history="1">
         <w:r>
           <w:rPr>
             <w:rStyle w:val="Hipervnculo"/>
@@ -485,7 +453,7 @@
           <w:numId w:val="3"/>
         </w:numPr>
       </w:pPr>
-      <w:hyperlink r:id="rId17" w:history="1">
+      <w:hyperlink r:id="rId16" w:history="1">
         <w:r>
           <w:rPr>
             <w:rStyle w:val="Hipervnculo"/>
@@ -502,7 +470,7 @@
           <w:numId w:val="3"/>
         </w:numPr>
       </w:pPr>
-      <w:hyperlink r:id="rId18" w:history="1">
+      <w:hyperlink r:id="rId17" w:history="1">
         <w:r>
           <w:rPr>
             <w:rStyle w:val="Hipervnculo"/>
@@ -519,7 +487,7 @@
           <w:numId w:val="3"/>
         </w:numPr>
       </w:pPr>
-      <w:hyperlink r:id="rId19" w:history="1">
+      <w:hyperlink r:id="rId18" w:history="1">
         <w:r>
           <w:rPr>
             <w:rStyle w:val="Hipervnculo"/>
@@ -536,7 +504,7 @@
           <w:numId w:val="3"/>
         </w:numPr>
       </w:pPr>
-      <w:hyperlink r:id="rId20" w:history="1">
+      <w:hyperlink r:id="rId19" w:history="1">
         <w:r>
           <w:rPr>
             <w:rStyle w:val="Hipervnculo"/>
@@ -553,7 +521,7 @@
           <w:numId w:val="3"/>
         </w:numPr>
       </w:pPr>
-      <w:hyperlink r:id="rId21" w:history="1">
+      <w:hyperlink r:id="rId20" w:history="1">
         <w:r>
           <w:rPr>
             <w:rStyle w:val="Hipervnculo"/>
@@ -582,7 +550,66 @@
         <w:t>, de forma visible, por favor.</w:t>
       </w:r>
     </w:p>
-    <w:p/>
+    <w:p>
+      <w:r>
+        <w:rPr>
+          <w:noProof/>
+          <w:u w:val="single"/>
+          <w:lang w:eastAsia="es-ES"/>
+        </w:rPr>
+        <w:lastRenderedPageBreak/>
+        <w:drawing>
+          <wp:inline distT="0" distB="0" distL="0" distR="0" wp14:anchorId="48762F5D" wp14:editId="5E71A557">
+            <wp:extent cx="6000750" cy="4638675"/>
+            <wp:effectExtent l="0" t="0" r="0" b="9525"/>
+            <wp:docPr id="1" name="Imagen 1" descr="Amarillo Negro Gris Ciudad Foto Creativo Tríptico Folleto"/>
+            <wp:cNvGraphicFramePr>
+              <a:graphicFrameLocks xmlns:a="http://schemas.openxmlformats.org/drawingml/2006/main" noChangeAspect="1"/>
+            </wp:cNvGraphicFramePr>
+            <a:graphic xmlns:a="http://schemas.openxmlformats.org/drawingml/2006/main">
+              <a:graphicData uri="http://schemas.openxmlformats.org/drawingml/2006/picture">
+                <pic:pic xmlns:pic="http://schemas.openxmlformats.org/drawingml/2006/picture">
+                  <pic:nvPicPr>
+                    <pic:cNvPr id="0" name="Picture 3" descr="Amarillo Negro Gris Ciudad Foto Creativo Tríptico Folleto"/>
+                    <pic:cNvPicPr>
+                      <a:picLocks noChangeAspect="1" noChangeArrowheads="1"/>
+                    </pic:cNvPicPr>
+                  </pic:nvPicPr>
+                  <pic:blipFill>
+                    <a:blip r:embed="rId21" cstate="print">
+                      <a:extLst>
+                        <a:ext uri="{28A0092B-C50C-407E-A947-70E740481C1C}">
+                          <a14:useLocalDpi xmlns:a14="http://schemas.microsoft.com/office/drawing/2010/main" val="0"/>
+                        </a:ext>
+                      </a:extLst>
+                    </a:blip>
+                    <a:srcRect/>
+                    <a:stretch>
+                      <a:fillRect/>
+                    </a:stretch>
+                  </pic:blipFill>
+                  <pic:spPr bwMode="auto">
+                    <a:xfrm>
+                      <a:off x="0" y="0"/>
+                      <a:ext cx="6000750" cy="4638675"/>
+                    </a:xfrm>
+                    <a:prstGeom prst="rect">
+                      <a:avLst/>
+                    </a:prstGeom>
+                    <a:noFill/>
+                    <a:ln>
+                      <a:noFill/>
+                    </a:ln>
+                  </pic:spPr>
+                </pic:pic>
+              </a:graphicData>
+            </a:graphic>
+          </wp:inline>
+        </w:drawing>
+      </w:r>
+      <w:bookmarkStart w:id="0" w:name="_GoBack"/>
+      <w:bookmarkEnd w:id="0"/>
+    </w:p>
     <w:sectPr>
       <w:headerReference w:type="default" r:id="rId22"/>
       <w:pgSz w:w="11906" w:h="16838"/>
